--- a/AnalysisDesignArtifacts.docx
+++ b/AnalysisDesignArtifacts.docx
@@ -2179,6 +2179,75 @@
     <w:p>
       <w:r>
         <w:rPr>
+          <w:noProof/>
+          <w:sz w:val="20"/>
+          <w:szCs w:val="20"/>
+        </w:rPr>
+        <w:drawing>
+          <wp:anchor distT="0" distB="0" distL="114300" distR="114300" simplePos="0" relativeHeight="251659264" behindDoc="1" locked="0" layoutInCell="1" allowOverlap="1" wp14:anchorId="3F99ACCF" wp14:editId="4F1415C9">
+            <wp:simplePos x="0" y="0"/>
+            <wp:positionH relativeFrom="column">
+              <wp:posOffset>669020</wp:posOffset>
+            </wp:positionH>
+            <wp:positionV relativeFrom="paragraph">
+              <wp:posOffset>434448</wp:posOffset>
+            </wp:positionV>
+            <wp:extent cx="5124409" cy="6698835"/>
+            <wp:effectExtent l="0" t="0" r="6985" b="6985"/>
+            <wp:wrapNone/>
+            <wp:docPr id="2" name="Picture 2" descr="../../../../../../Downloads/Jukebox.png"/>
+            <wp:cNvGraphicFramePr>
+              <a:graphicFrameLocks xmlns:a="http://schemas.openxmlformats.org/drawingml/2006/main" noChangeAspect="1"/>
+            </wp:cNvGraphicFramePr>
+            <a:graphic xmlns:a="http://schemas.openxmlformats.org/drawingml/2006/main">
+              <a:graphicData uri="http://schemas.openxmlformats.org/drawingml/2006/picture">
+                <pic:pic xmlns:pic="http://schemas.openxmlformats.org/drawingml/2006/picture">
+                  <pic:nvPicPr>
+                    <pic:cNvPr id="0" name="Picture 1" descr="../../../../../../Downloads/Jukebox.png"/>
+                    <pic:cNvPicPr>
+                      <a:picLocks noChangeAspect="1" noChangeArrowheads="1"/>
+                    </pic:cNvPicPr>
+                  </pic:nvPicPr>
+                  <pic:blipFill>
+                    <a:blip r:embed="rId6">
+                      <a:extLst>
+                        <a:ext uri="{28A0092B-C50C-407E-A947-70E740481C1C}">
+                          <a14:useLocalDpi xmlns:a14="http://schemas.microsoft.com/office/drawing/2010/main" val="0"/>
+                        </a:ext>
+                      </a:extLst>
+                    </a:blip>
+                    <a:srcRect/>
+                    <a:stretch>
+                      <a:fillRect/>
+                    </a:stretch>
+                  </pic:blipFill>
+                  <pic:spPr bwMode="auto">
+                    <a:xfrm>
+                      <a:off x="0" y="0"/>
+                      <a:ext cx="5124409" cy="6698835"/>
+                    </a:xfrm>
+                    <a:prstGeom prst="rect">
+                      <a:avLst/>
+                    </a:prstGeom>
+                    <a:noFill/>
+                    <a:ln>
+                      <a:noFill/>
+                    </a:ln>
+                  </pic:spPr>
+                </pic:pic>
+              </a:graphicData>
+            </a:graphic>
+            <wp14:sizeRelH relativeFrom="page">
+              <wp14:pctWidth>0</wp14:pctWidth>
+            </wp14:sizeRelH>
+            <wp14:sizeRelV relativeFrom="page">
+              <wp14:pctHeight>0</wp14:pctHeight>
+            </wp14:sizeRelV>
+          </wp:anchor>
+        </w:drawing>
+      </w:r>
+      <w:r>
+        <w:rPr>
           <w:b/>
         </w:rPr>
         <w:t>3</w:t>
@@ -2261,8 +2330,6 @@
         <w:t xml:space="preserve"> communicate with each other. </w:t>
       </w:r>
     </w:p>
-    <w:p/>
-    <w:p/>
     <w:p>
       <w:pPr>
         <w:pStyle w:val="FreeFormA"/>
@@ -2275,70 +2342,206 @@
           <w:szCs w:val="24"/>
         </w:rPr>
       </w:pPr>
-      <w:r>
-        <w:rPr>
-          <w:rFonts w:ascii="Times New Roman" w:hAnsi="Times New Roman"/>
-          <w:b/>
-          <w:szCs w:val="24"/>
-        </w:rPr>
-        <w:t>Recommended:</w:t>
-      </w:r>
-      <w:r>
-        <w:rPr>
-          <w:rFonts w:ascii="Times New Roman" w:hAnsi="Times New Roman"/>
-          <w:i/>
-          <w:szCs w:val="24"/>
-        </w:rPr>
-        <w:t xml:space="preserve"> Use t</w:t>
-      </w:r>
-      <w:r>
-        <w:rPr>
-          <w:rFonts w:ascii="Times New Roman" w:hAnsi="Times New Roman"/>
-          <w:i/>
-          <w:szCs w:val="24"/>
-        </w:rPr>
-        <w:t>h</w:t>
-      </w:r>
-      <w:r>
-        <w:rPr>
-          <w:rFonts w:ascii="Times New Roman" w:hAnsi="Times New Roman"/>
-          <w:i/>
-          <w:szCs w:val="24"/>
-        </w:rPr>
-        <w:t>e</w:t>
-      </w:r>
-      <w:r>
-        <w:rPr>
-          <w:rFonts w:ascii="Times New Roman" w:hAnsi="Times New Roman"/>
-          <w:i/>
-          <w:szCs w:val="24"/>
-        </w:rPr>
-        <w:t xml:space="preserve"> </w:t>
-      </w:r>
-      <w:r>
-        <w:rPr>
-          <w:rFonts w:ascii="Times New Roman" w:hAnsi="Times New Roman"/>
-          <w:i/>
-          <w:szCs w:val="24"/>
-        </w:rPr>
-        <w:t>Sequence Diagram</w:t>
-      </w:r>
-      <w:r>
-        <w:rPr>
-          <w:rFonts w:ascii="Times New Roman" w:hAnsi="Times New Roman"/>
-          <w:i/>
-          <w:szCs w:val="24"/>
-        </w:rPr>
-        <w:t xml:space="preserve"> editor</w:t>
-      </w:r>
-      <w:r>
-        <w:rPr>
-          <w:rFonts w:ascii="Times New Roman" w:hAnsi="Times New Roman"/>
-          <w:i/>
-          <w:szCs w:val="24"/>
-        </w:rPr>
-        <w:t xml:space="preserve"> found at</w:t>
-      </w:r>
+    </w:p>
+    <w:p>
+      <w:pPr>
+        <w:rPr>
+          <w:sz w:val="20"/>
+          <w:szCs w:val="20"/>
+        </w:rPr>
+      </w:pPr>
+    </w:p>
+    <w:p>
+      <w:pPr>
+        <w:rPr>
+          <w:sz w:val="20"/>
+          <w:szCs w:val="20"/>
+        </w:rPr>
+      </w:pPr>
+    </w:p>
+    <w:p>
+      <w:pPr>
+        <w:rPr>
+          <w:sz w:val="20"/>
+          <w:szCs w:val="20"/>
+        </w:rPr>
+      </w:pPr>
+    </w:p>
+    <w:p>
+      <w:pPr>
+        <w:rPr>
+          <w:sz w:val="20"/>
+          <w:szCs w:val="20"/>
+        </w:rPr>
+      </w:pPr>
+    </w:p>
+    <w:p>
+      <w:pPr>
+        <w:rPr>
+          <w:sz w:val="20"/>
+          <w:szCs w:val="20"/>
+        </w:rPr>
+      </w:pPr>
+    </w:p>
+    <w:p>
+      <w:pPr>
+        <w:rPr>
+          <w:sz w:val="20"/>
+          <w:szCs w:val="20"/>
+        </w:rPr>
+      </w:pPr>
+    </w:p>
+    <w:p>
+      <w:pPr>
+        <w:rPr>
+          <w:sz w:val="20"/>
+          <w:szCs w:val="20"/>
+        </w:rPr>
+      </w:pPr>
+    </w:p>
+    <w:p>
+      <w:pPr>
+        <w:rPr>
+          <w:sz w:val="20"/>
+          <w:szCs w:val="20"/>
+        </w:rPr>
+      </w:pPr>
+    </w:p>
+    <w:p>
+      <w:pPr>
+        <w:rPr>
+          <w:sz w:val="20"/>
+          <w:szCs w:val="20"/>
+        </w:rPr>
+      </w:pPr>
+    </w:p>
+    <w:p>
+      <w:pPr>
+        <w:rPr>
+          <w:sz w:val="20"/>
+          <w:szCs w:val="20"/>
+        </w:rPr>
+      </w:pPr>
+    </w:p>
+    <w:p>
+      <w:pPr>
+        <w:rPr>
+          <w:sz w:val="20"/>
+          <w:szCs w:val="20"/>
+        </w:rPr>
+      </w:pPr>
+    </w:p>
+    <w:p>
+      <w:pPr>
+        <w:rPr>
+          <w:sz w:val="20"/>
+          <w:szCs w:val="20"/>
+        </w:rPr>
+      </w:pPr>
+    </w:p>
+    <w:p>
+      <w:pPr>
+        <w:rPr>
+          <w:sz w:val="20"/>
+          <w:szCs w:val="20"/>
+        </w:rPr>
+      </w:pPr>
+    </w:p>
+    <w:p>
+      <w:pPr>
+        <w:rPr>
+          <w:sz w:val="20"/>
+          <w:szCs w:val="20"/>
+        </w:rPr>
+      </w:pPr>
+    </w:p>
+    <w:p>
+      <w:pPr>
+        <w:rPr>
+          <w:sz w:val="20"/>
+          <w:szCs w:val="20"/>
+        </w:rPr>
+      </w:pPr>
+    </w:p>
+    <w:p>
+      <w:pPr>
+        <w:rPr>
+          <w:sz w:val="20"/>
+          <w:szCs w:val="20"/>
+        </w:rPr>
+      </w:pPr>
+    </w:p>
+    <w:p>
+      <w:pPr>
+        <w:rPr>
+          <w:sz w:val="20"/>
+          <w:szCs w:val="20"/>
+        </w:rPr>
+      </w:pPr>
+    </w:p>
+    <w:p>
+      <w:pPr>
+        <w:rPr>
+          <w:sz w:val="20"/>
+          <w:szCs w:val="20"/>
+        </w:rPr>
+      </w:pPr>
+    </w:p>
+    <w:p>
+      <w:pPr>
+        <w:rPr>
+          <w:sz w:val="20"/>
+          <w:szCs w:val="20"/>
+        </w:rPr>
+      </w:pPr>
+    </w:p>
+    <w:p>
+      <w:pPr>
+        <w:rPr>
+          <w:sz w:val="20"/>
+          <w:szCs w:val="20"/>
+        </w:rPr>
+      </w:pPr>
+    </w:p>
+    <w:p>
+      <w:pPr>
+        <w:rPr>
+          <w:sz w:val="20"/>
+          <w:szCs w:val="20"/>
+        </w:rPr>
+      </w:pPr>
+    </w:p>
+    <w:p>
+      <w:pPr>
+        <w:rPr>
+          <w:sz w:val="20"/>
+          <w:szCs w:val="20"/>
+        </w:rPr>
+      </w:pPr>
+    </w:p>
+    <w:p>
+      <w:pPr>
+        <w:rPr>
+          <w:sz w:val="20"/>
+          <w:szCs w:val="20"/>
+        </w:rPr>
+      </w:pPr>
+    </w:p>
+    <w:p>
+      <w:pPr>
+        <w:rPr>
+          <w:sz w:val="20"/>
+          <w:szCs w:val="20"/>
+        </w:rPr>
+      </w:pPr>
+    </w:p>
+    <w:p>
+      <w:pPr>
+        <w:rPr>
+          <w:sz w:val="20"/>
+          <w:szCs w:val="20"/>
+        </w:rPr>
+      </w:pPr>
     </w:p>
     <w:p>
       <w:pPr>
@@ -2347,35 +2550,6 @@
         <w:ind w:left="576" w:right="576"/>
         <w:jc w:val="center"/>
         <w:rPr>
-          <w:rFonts w:ascii="Arial" w:hAnsi="Arial" w:cs="Arial"/>
-          <w:szCs w:val="24"/>
-        </w:rPr>
-      </w:pPr>
-      <w:r>
-        <w:rPr>
-          <w:rFonts w:ascii="Arial" w:hAnsi="Arial" w:cs="Arial"/>
-          <w:szCs w:val="24"/>
-        </w:rPr>
-        <w:t xml:space="preserve"> </w:t>
-      </w:r>
-      <w:hyperlink r:id="rId6" w:history="1">
-        <w:r>
-          <w:rPr>
-            <w:rStyle w:val="Hyperlink"/>
-            <w:rFonts w:ascii="Arial" w:hAnsi="Arial" w:cs="Arial"/>
-            <w:szCs w:val="24"/>
-          </w:rPr>
-          <w:t>https://www.websequencediagrams.com/</w:t>
-        </w:r>
-      </w:hyperlink>
-    </w:p>
-    <w:p>
-      <w:pPr>
-        <w:pStyle w:val="FreeFormA"/>
-        <w:spacing w:after="120"/>
-        <w:ind w:left="576" w:right="576"/>
-        <w:jc w:val="center"/>
-        <w:rPr>
           <w:rFonts w:ascii="Times New Roman" w:hAnsi="Times New Roman"/>
           <w:i/>
           <w:szCs w:val="24"/>
@@ -2384,27 +2558,6 @@
     </w:p>
     <w:p>
       <w:pPr>
-        <w:pStyle w:val="FreeFormA"/>
-        <w:spacing w:after="120"/>
-        <w:ind w:left="576" w:right="576"/>
-        <w:jc w:val="center"/>
-        <w:rPr>
-          <w:rFonts w:ascii="Times New Roman" w:hAnsi="Times New Roman"/>
-          <w:i/>
-          <w:szCs w:val="24"/>
-        </w:rPr>
-      </w:pPr>
-      <w:r>
-        <w:rPr>
-          <w:rFonts w:ascii="Times New Roman" w:hAnsi="Times New Roman"/>
-          <w:i/>
-          <w:szCs w:val="24"/>
-        </w:rPr>
-        <w:t>Export and Image and copy and paste it here</w:t>
-      </w:r>
-    </w:p>
-    <w:p>
-      <w:pPr>
         <w:rPr>
           <w:sz w:val="20"/>
           <w:szCs w:val="20"/>
@@ -2413,19 +2566,6 @@
     </w:p>
     <w:p>
       <w:pPr>
-        <w:pStyle w:val="FreeFormA"/>
-        <w:spacing w:after="120"/>
-        <w:ind w:left="576" w:right="576"/>
-        <w:jc w:val="center"/>
-        <w:rPr>
-          <w:rFonts w:ascii="Times New Roman" w:hAnsi="Times New Roman"/>
-          <w:i/>
-          <w:szCs w:val="24"/>
-        </w:rPr>
-      </w:pPr>
-    </w:p>
-    <w:p>
-      <w:pPr>
         <w:rPr>
           <w:sz w:val="20"/>
           <w:szCs w:val="20"/>
@@ -2479,6 +2619,23 @@
           <w:szCs w:val="20"/>
         </w:rPr>
       </w:pPr>
+      <w:r>
+        <w:rPr>
+          <w:sz w:val="20"/>
+          <w:szCs w:val="20"/>
+        </w:rPr>
+        <w:br w:type="page"/>
+      </w:r>
+    </w:p>
+    <w:p>
+      <w:pPr>
+        <w:rPr>
+          <w:sz w:val="20"/>
+          <w:szCs w:val="20"/>
+        </w:rPr>
+      </w:pPr>
+      <w:bookmarkStart w:id="0" w:name="_GoBack"/>
+      <w:bookmarkEnd w:id="0"/>
     </w:p>
     <w:p>
       <w:pPr>
@@ -2858,7 +3015,11 @@
           <w:tcPr>
             <w:tcW w:w="1800" w:type="dxa"/>
           </w:tcPr>
-          <w:p/>
+          <w:p>
+            <w:r>
+              <w:t>Everyone</w:t>
+            </w:r>
+          </w:p>
         </w:tc>
         <w:tc>
           <w:tcPr>
@@ -2982,7 +3143,11 @@
           <w:tcPr>
             <w:tcW w:w="1800" w:type="dxa"/>
           </w:tcPr>
-          <w:p/>
+          <w:p>
+            <w:r>
+              <w:t>Gavin &amp; Giulio &amp; Abdullah</w:t>
+            </w:r>
+          </w:p>
         </w:tc>
         <w:tc>
           <w:tcPr>
@@ -3004,7 +3169,23 @@
                 <w:sz w:val="22"/>
                 <w:szCs w:val="22"/>
               </w:rPr>
+              <w:t xml:space="preserve">Main Menu GUI where </w:t>
+            </w:r>
+            <w:r>
+              <w:rPr>
+                <w:color w:val="333333"/>
+                <w:sz w:val="22"/>
+                <w:szCs w:val="22"/>
+              </w:rPr>
               <w:t>Users can create a Player or choose from Saved Player Files</w:t>
+            </w:r>
+            <w:r>
+              <w:rPr>
+                <w:color w:val="333333"/>
+                <w:sz w:val="22"/>
+                <w:szCs w:val="22"/>
+              </w:rPr>
+              <w:t xml:space="preserve">. </w:t>
             </w:r>
           </w:p>
           <w:p>
@@ -3029,6 +3210,9 @@
             <w:r>
               <w:t>Gavin</w:t>
             </w:r>
+            <w:r>
+              <w:t xml:space="preserve"> &amp; Giulio</w:t>
+            </w:r>
           </w:p>
         </w:tc>
         <w:tc>
@@ -3074,10 +3258,8 @@
           </w:tcPr>
           <w:p>
             <w:r>
-              <w:t>Gavin</w:t>
-            </w:r>
-            <w:bookmarkStart w:id="0" w:name="_GoBack"/>
-            <w:bookmarkEnd w:id="0"/>
+              <w:t>Gavin &amp; Giulio</w:t>
+            </w:r>
           </w:p>
         </w:tc>
         <w:tc>
@@ -3109,7 +3291,7 @@
           </w:tcPr>
           <w:p>
             <w:r>
-              <w:t>Abdullah</w:t>
+              <w:t>Gavin &amp; Abdullah</w:t>
             </w:r>
           </w:p>
         </w:tc>
@@ -3131,7 +3313,7 @@
                 <w:sz w:val="22"/>
                 <w:szCs w:val="22"/>
               </w:rPr>
-              <w:t xml:space="preserve">User can run into </w:t>
+              <w:t xml:space="preserve">Create Library of </w:t>
             </w:r>
             <w:proofErr w:type="spellStart"/>
             <w:r>
@@ -3149,64 +3331,9 @@
                 <w:sz w:val="22"/>
                 <w:szCs w:val="22"/>
               </w:rPr>
-              <w:t xml:space="preserve"> and initiate a Battle Scene. In Capture Scene Trainer can try to capture, bait or run away from the </w:t>
-            </w:r>
-            <w:proofErr w:type="spellStart"/>
-            <w:r>
-              <w:rPr>
-                <w:color w:val="333333"/>
-                <w:sz w:val="22"/>
-                <w:szCs w:val="22"/>
-              </w:rPr>
-              <w:t>Pokemon</w:t>
-            </w:r>
-            <w:proofErr w:type="spellEnd"/>
-            <w:r>
-              <w:rPr>
-                <w:color w:val="333333"/>
-                <w:sz w:val="22"/>
-                <w:szCs w:val="22"/>
-              </w:rPr>
-              <w:t xml:space="preserve">. </w:t>
-            </w:r>
-            <w:proofErr w:type="spellStart"/>
-            <w:r>
-              <w:rPr>
-                <w:color w:val="333333"/>
-                <w:sz w:val="22"/>
-                <w:szCs w:val="22"/>
-              </w:rPr>
-              <w:t>Pokemon</w:t>
-            </w:r>
-            <w:proofErr w:type="spellEnd"/>
-            <w:r>
-              <w:rPr>
-                <w:color w:val="333333"/>
-                <w:sz w:val="22"/>
-                <w:szCs w:val="22"/>
-              </w:rPr>
-              <w:t xml:space="preserve"> will react and try to escape, get caught, breakout of </w:t>
-            </w:r>
-            <w:proofErr w:type="spellStart"/>
-            <w:r>
-              <w:rPr>
-                <w:color w:val="333333"/>
-                <w:sz w:val="22"/>
-                <w:szCs w:val="22"/>
-              </w:rPr>
-              <w:t>pokeball</w:t>
-            </w:r>
-            <w:proofErr w:type="spellEnd"/>
-            <w:r>
-              <w:rPr>
-                <w:color w:val="333333"/>
-                <w:sz w:val="22"/>
-                <w:szCs w:val="22"/>
-              </w:rPr>
-              <w:t xml:space="preserve"> or be baited. </w:t>
-            </w:r>
-          </w:p>
-          <w:p/>
+              <w:t xml:space="preserve"> (at least 15) </w:t>
+            </w:r>
+          </w:p>
         </w:tc>
       </w:tr>
       <w:tr>
@@ -3220,101 +3347,109 @@
           <w:tcPr>
             <w:tcW w:w="1800" w:type="dxa"/>
           </w:tcPr>
+          <w:p>
+            <w:r>
+              <w:t>Ian</w:t>
+            </w:r>
+            <w:r>
+              <w:t xml:space="preserve"> &amp; Abdullah</w:t>
+            </w:r>
+          </w:p>
+        </w:tc>
+        <w:tc>
+          <w:tcPr>
+            <w:tcW w:w="7421" w:type="dxa"/>
+          </w:tcPr>
+          <w:p>
+            <w:pPr>
+              <w:rPr>
+                <w:color w:val="333333"/>
+                <w:sz w:val="22"/>
+                <w:szCs w:val="22"/>
+              </w:rPr>
+            </w:pPr>
+            <w:r>
+              <w:rPr>
+                <w:color w:val="333333"/>
+                <w:sz w:val="22"/>
+                <w:szCs w:val="22"/>
+              </w:rPr>
+              <w:t xml:space="preserve">User can run into </w:t>
+            </w:r>
+            <w:proofErr w:type="spellStart"/>
+            <w:r>
+              <w:rPr>
+                <w:color w:val="333333"/>
+                <w:sz w:val="22"/>
+                <w:szCs w:val="22"/>
+              </w:rPr>
+              <w:t>Pokemon</w:t>
+            </w:r>
+            <w:proofErr w:type="spellEnd"/>
+            <w:r>
+              <w:rPr>
+                <w:color w:val="333333"/>
+                <w:sz w:val="22"/>
+                <w:szCs w:val="22"/>
+              </w:rPr>
+              <w:t xml:space="preserve"> and initiate a Battle Scene. In Capture Scene Trainer can try to capture, bait or run away from the </w:t>
+            </w:r>
+            <w:proofErr w:type="spellStart"/>
+            <w:r>
+              <w:rPr>
+                <w:color w:val="333333"/>
+                <w:sz w:val="22"/>
+                <w:szCs w:val="22"/>
+              </w:rPr>
+              <w:t>Pokemon</w:t>
+            </w:r>
+            <w:proofErr w:type="spellEnd"/>
+            <w:r>
+              <w:rPr>
+                <w:color w:val="333333"/>
+                <w:sz w:val="22"/>
+                <w:szCs w:val="22"/>
+              </w:rPr>
+              <w:t xml:space="preserve">. </w:t>
+            </w:r>
+            <w:proofErr w:type="spellStart"/>
+            <w:r>
+              <w:rPr>
+                <w:color w:val="333333"/>
+                <w:sz w:val="22"/>
+                <w:szCs w:val="22"/>
+              </w:rPr>
+              <w:t>Pokemon</w:t>
+            </w:r>
+            <w:proofErr w:type="spellEnd"/>
+            <w:r>
+              <w:rPr>
+                <w:color w:val="333333"/>
+                <w:sz w:val="22"/>
+                <w:szCs w:val="22"/>
+              </w:rPr>
+              <w:t xml:space="preserve"> will react and try to escape, get caught, breakout of </w:t>
+            </w:r>
+            <w:proofErr w:type="spellStart"/>
+            <w:r>
+              <w:rPr>
+                <w:color w:val="333333"/>
+                <w:sz w:val="22"/>
+                <w:szCs w:val="22"/>
+              </w:rPr>
+              <w:t>pokeball</w:t>
+            </w:r>
+            <w:proofErr w:type="spellEnd"/>
+            <w:r>
+              <w:rPr>
+                <w:color w:val="333333"/>
+                <w:sz w:val="22"/>
+                <w:szCs w:val="22"/>
+              </w:rPr>
+              <w:t xml:space="preserve"> or be baited. </w:t>
+            </w:r>
+          </w:p>
           <w:p/>
-        </w:tc>
-        <w:tc>
-          <w:tcPr>
-            <w:tcW w:w="7421" w:type="dxa"/>
-          </w:tcPr>
-          <w:p>
-            <w:pPr>
-              <w:rPr>
-                <w:color w:val="333333"/>
-                <w:sz w:val="22"/>
-                <w:szCs w:val="22"/>
-              </w:rPr>
-            </w:pPr>
-            <w:r>
-              <w:rPr>
-                <w:color w:val="333333"/>
-                <w:sz w:val="22"/>
-                <w:szCs w:val="22"/>
-              </w:rPr>
-              <w:t xml:space="preserve">Trainers can run into each other if they are in the same </w:t>
-            </w:r>
-            <w:proofErr w:type="spellStart"/>
-            <w:r>
-              <w:rPr>
-                <w:color w:val="333333"/>
-                <w:sz w:val="22"/>
-                <w:szCs w:val="22"/>
-              </w:rPr>
-              <w:t>MapView</w:t>
-            </w:r>
-            <w:proofErr w:type="spellEnd"/>
-            <w:r>
-              <w:rPr>
-                <w:color w:val="333333"/>
-                <w:sz w:val="22"/>
-                <w:szCs w:val="22"/>
-              </w:rPr>
-              <w:t xml:space="preserve"> and battle each other if they both have (at least 1) </w:t>
-            </w:r>
-            <w:proofErr w:type="spellStart"/>
-            <w:r>
-              <w:rPr>
-                <w:color w:val="333333"/>
-                <w:sz w:val="22"/>
-                <w:szCs w:val="22"/>
-              </w:rPr>
-              <w:t>Pokemon</w:t>
-            </w:r>
-            <w:proofErr w:type="spellEnd"/>
-            <w:r>
-              <w:rPr>
-                <w:color w:val="333333"/>
-                <w:sz w:val="22"/>
-                <w:szCs w:val="22"/>
-              </w:rPr>
-              <w:t xml:space="preserve">. Battle Scene is initiated and both Trainer’s first </w:t>
-            </w:r>
-            <w:proofErr w:type="spellStart"/>
-            <w:r>
-              <w:rPr>
-                <w:color w:val="333333"/>
-                <w:sz w:val="22"/>
-                <w:szCs w:val="22"/>
-              </w:rPr>
-              <w:t>Pokemons</w:t>
-            </w:r>
-            <w:proofErr w:type="spellEnd"/>
-            <w:r>
-              <w:rPr>
-                <w:color w:val="333333"/>
-                <w:sz w:val="22"/>
-                <w:szCs w:val="22"/>
-              </w:rPr>
-              <w:t xml:space="preserve"> will be displayed and their options to fight, use item, switch </w:t>
-            </w:r>
-            <w:proofErr w:type="spellStart"/>
-            <w:r>
-              <w:rPr>
-                <w:color w:val="333333"/>
-                <w:sz w:val="22"/>
-                <w:szCs w:val="22"/>
-              </w:rPr>
-              <w:t>Pokemon</w:t>
-            </w:r>
-            <w:proofErr w:type="spellEnd"/>
-            <w:r>
-              <w:rPr>
-                <w:color w:val="333333"/>
-                <w:sz w:val="22"/>
-                <w:szCs w:val="22"/>
-              </w:rPr>
-              <w:t xml:space="preserve">, or run is displayed and actions are called based on which is selected. </w:t>
-            </w:r>
-          </w:p>
         </w:tc>
       </w:tr>
       <w:tr>
@@ -3328,7 +3463,245 @@
           <w:tcPr>
             <w:tcW w:w="1800" w:type="dxa"/>
           </w:tcPr>
+          <w:p>
+            <w:r>
+              <w:t>Abdullah</w:t>
+            </w:r>
+            <w:r>
+              <w:t xml:space="preserve"> &amp; Ian</w:t>
+            </w:r>
+          </w:p>
+        </w:tc>
+        <w:tc>
+          <w:tcPr>
+            <w:tcW w:w="7421" w:type="dxa"/>
+          </w:tcPr>
+          <w:p>
+            <w:pPr>
+              <w:rPr>
+                <w:color w:val="333333"/>
+                <w:sz w:val="22"/>
+                <w:szCs w:val="22"/>
+              </w:rPr>
+            </w:pPr>
+            <w:r>
+              <w:rPr>
+                <w:color w:val="333333"/>
+                <w:sz w:val="22"/>
+                <w:szCs w:val="22"/>
+              </w:rPr>
+              <w:t xml:space="preserve">Trainers can run into each other if they are in the same </w:t>
+            </w:r>
+            <w:proofErr w:type="spellStart"/>
+            <w:r>
+              <w:rPr>
+                <w:color w:val="333333"/>
+                <w:sz w:val="22"/>
+                <w:szCs w:val="22"/>
+              </w:rPr>
+              <w:t>MapView</w:t>
+            </w:r>
+            <w:proofErr w:type="spellEnd"/>
+            <w:r>
+              <w:rPr>
+                <w:color w:val="333333"/>
+                <w:sz w:val="22"/>
+                <w:szCs w:val="22"/>
+              </w:rPr>
+              <w:t xml:space="preserve"> and battle each other if they both have (at least 1) </w:t>
+            </w:r>
+            <w:proofErr w:type="spellStart"/>
+            <w:r>
+              <w:rPr>
+                <w:color w:val="333333"/>
+                <w:sz w:val="22"/>
+                <w:szCs w:val="22"/>
+              </w:rPr>
+              <w:t>Pokemon</w:t>
+            </w:r>
+            <w:proofErr w:type="spellEnd"/>
+            <w:r>
+              <w:rPr>
+                <w:color w:val="333333"/>
+                <w:sz w:val="22"/>
+                <w:szCs w:val="22"/>
+              </w:rPr>
+              <w:t xml:space="preserve">. Battle Scene is initiated and both Trainer’s first </w:t>
+            </w:r>
+            <w:proofErr w:type="spellStart"/>
+            <w:r>
+              <w:rPr>
+                <w:color w:val="333333"/>
+                <w:sz w:val="22"/>
+                <w:szCs w:val="22"/>
+              </w:rPr>
+              <w:t>Pokemons</w:t>
+            </w:r>
+            <w:proofErr w:type="spellEnd"/>
+            <w:r>
+              <w:rPr>
+                <w:color w:val="333333"/>
+                <w:sz w:val="22"/>
+                <w:szCs w:val="22"/>
+              </w:rPr>
+              <w:t xml:space="preserve"> will be displayed and their options to fight, use item, switch </w:t>
+            </w:r>
+            <w:proofErr w:type="spellStart"/>
+            <w:r>
+              <w:rPr>
+                <w:color w:val="333333"/>
+                <w:sz w:val="22"/>
+                <w:szCs w:val="22"/>
+              </w:rPr>
+              <w:t>Pokemon</w:t>
+            </w:r>
+            <w:proofErr w:type="spellEnd"/>
+            <w:r>
+              <w:rPr>
+                <w:color w:val="333333"/>
+                <w:sz w:val="22"/>
+                <w:szCs w:val="22"/>
+              </w:rPr>
+              <w:t xml:space="preserve">, or run is displayed and actions are called based on which is selected. </w:t>
+            </w:r>
+          </w:p>
+        </w:tc>
+      </w:tr>
+      <w:tr>
+        <w:tc>
+          <w:tcPr>
+            <w:tcW w:w="993" w:type="dxa"/>
+          </w:tcPr>
           <w:p/>
+        </w:tc>
+        <w:tc>
+          <w:tcPr>
+            <w:tcW w:w="1800" w:type="dxa"/>
+          </w:tcPr>
+          <w:p>
+            <w:r>
+              <w:t>Ian</w:t>
+            </w:r>
+          </w:p>
+        </w:tc>
+        <w:tc>
+          <w:tcPr>
+            <w:tcW w:w="7421" w:type="dxa"/>
+          </w:tcPr>
+          <w:p>
+            <w:pPr>
+              <w:rPr>
+                <w:color w:val="333333"/>
+                <w:sz w:val="22"/>
+                <w:szCs w:val="22"/>
+              </w:rPr>
+            </w:pPr>
+            <w:r>
+              <w:rPr>
+                <w:color w:val="333333"/>
+                <w:sz w:val="22"/>
+                <w:szCs w:val="22"/>
+              </w:rPr>
+              <w:t xml:space="preserve">Menu View </w:t>
+            </w:r>
+            <w:proofErr w:type="gramStart"/>
+            <w:r>
+              <w:rPr>
+                <w:color w:val="333333"/>
+                <w:sz w:val="22"/>
+                <w:szCs w:val="22"/>
+              </w:rPr>
+              <w:t>displays</w:t>
+            </w:r>
+            <w:proofErr w:type="gramEnd"/>
+            <w:r>
+              <w:rPr>
+                <w:color w:val="333333"/>
+                <w:sz w:val="22"/>
+                <w:szCs w:val="22"/>
+              </w:rPr>
+              <w:t xml:space="preserve"> Items, </w:t>
+            </w:r>
+            <w:proofErr w:type="spellStart"/>
+            <w:r>
+              <w:rPr>
+                <w:color w:val="333333"/>
+                <w:sz w:val="22"/>
+                <w:szCs w:val="22"/>
+              </w:rPr>
+              <w:t>Pokemon</w:t>
+            </w:r>
+            <w:proofErr w:type="spellEnd"/>
+            <w:r>
+              <w:rPr>
+                <w:color w:val="333333"/>
+                <w:sz w:val="22"/>
+                <w:szCs w:val="22"/>
+              </w:rPr>
+              <w:t xml:space="preserve"> for a given Trainer during Map View. </w:t>
+            </w:r>
+          </w:p>
+        </w:tc>
+      </w:tr>
+      <w:tr>
+        <w:tc>
+          <w:tcPr>
+            <w:tcW w:w="993" w:type="dxa"/>
+          </w:tcPr>
+          <w:p/>
+        </w:tc>
+        <w:tc>
+          <w:tcPr>
+            <w:tcW w:w="1800" w:type="dxa"/>
+          </w:tcPr>
+          <w:p>
+            <w:r>
+              <w:t>Giu</w:t>
+            </w:r>
+            <w:r>
+              <w:t xml:space="preserve">lio </w:t>
+            </w:r>
+          </w:p>
+        </w:tc>
+        <w:tc>
+          <w:tcPr>
+            <w:tcW w:w="7421" w:type="dxa"/>
+          </w:tcPr>
+          <w:p>
+            <w:pPr>
+              <w:rPr>
+                <w:color w:val="333333"/>
+                <w:sz w:val="22"/>
+                <w:szCs w:val="22"/>
+              </w:rPr>
+            </w:pPr>
+            <w:r>
+              <w:rPr>
+                <w:color w:val="333333"/>
+                <w:sz w:val="22"/>
+                <w:szCs w:val="22"/>
+              </w:rPr>
+              <w:t xml:space="preserve">Serialization of Data for Persistence. </w:t>
+            </w:r>
+          </w:p>
+        </w:tc>
+      </w:tr>
+      <w:tr>
+        <w:tc>
+          <w:tcPr>
+            <w:tcW w:w="993" w:type="dxa"/>
+          </w:tcPr>
+          <w:p/>
+        </w:tc>
+        <w:tc>
+          <w:tcPr>
+            <w:tcW w:w="1800" w:type="dxa"/>
+          </w:tcPr>
+          <w:p>
+            <w:r>
+              <w:t>Everyone</w:t>
+            </w:r>
+          </w:p>
         </w:tc>
         <w:tc>
           <w:tcPr>
@@ -3350,7 +3723,31 @@
                 <w:sz w:val="22"/>
                 <w:szCs w:val="22"/>
               </w:rPr>
-              <w:t xml:space="preserve">Game ends when User has used up all available steps in the Safari Zone or runs out of </w:t>
+              <w:t xml:space="preserve">Determine when </w:t>
+            </w:r>
+            <w:r>
+              <w:rPr>
+                <w:color w:val="333333"/>
+                <w:sz w:val="22"/>
+                <w:szCs w:val="22"/>
+              </w:rPr>
+              <w:t xml:space="preserve">Game ends </w:t>
+            </w:r>
+            <w:r>
+              <w:rPr>
+                <w:color w:val="333333"/>
+                <w:sz w:val="22"/>
+                <w:szCs w:val="22"/>
+              </w:rPr>
+              <w:t>if</w:t>
+            </w:r>
+            <w:r>
+              <w:rPr>
+                <w:color w:val="333333"/>
+                <w:sz w:val="22"/>
+                <w:szCs w:val="22"/>
+              </w:rPr>
+              <w:t xml:space="preserve"> User has used up all available steps in the Safari Zone or runs out of </w:t>
             </w:r>
             <w:proofErr w:type="spellStart"/>
             <w:r>
@@ -3388,42 +3785,10 @@
         </w:rPr>
       </w:pPr>
     </w:p>
-    <w:p>
-      <w:pPr>
-        <w:shd w:val="clear" w:color="auto" w:fill="FFFFFF"/>
-        <w:spacing w:before="100" w:beforeAutospacing="1" w:after="100" w:afterAutospacing="1"/>
-        <w:ind w:left="360"/>
-        <w:rPr>
-          <w:color w:val="333333"/>
-          <w:sz w:val="22"/>
-          <w:szCs w:val="22"/>
-        </w:rPr>
-      </w:pPr>
-    </w:p>
     <w:p/>
-    <w:p/>
-    <w:p>
-      <w:pPr>
-        <w:ind w:left="1584" w:right="1584"/>
-        <w:jc w:val="center"/>
-        <w:rPr>
-          <w:i/>
-        </w:rPr>
-      </w:pPr>
-    </w:p>
-    <w:p>
-      <w:pPr>
-        <w:ind w:left="1584" w:right="1584"/>
-        <w:jc w:val="center"/>
-        <w:rPr>
-          <w:i/>
-        </w:rPr>
-      </w:pPr>
-    </w:p>
-    <w:p>
-      <w:pPr>
-        <w:ind w:left="1584" w:right="1584"/>
-        <w:jc w:val="center"/>
+    <w:p>
+      <w:pPr>
+        <w:ind w:right="1584"/>
         <w:rPr>
           <w:i/>
         </w:rPr>
@@ -4707,7 +5072,7 @@
 </file>
 
 <file path=customXml/itemProps1.xml><?xml version="1.0" encoding="utf-8"?>
-<ds:datastoreItem xmlns:ds="http://schemas.openxmlformats.org/officeDocument/2006/customXml" ds:itemID="{79093545-158F-9247-854E-C7D381942376}">
+<ds:datastoreItem xmlns:ds="http://schemas.openxmlformats.org/officeDocument/2006/customXml" ds:itemID="{8D1D1B6E-40E2-2140-9D57-44B2D147F8CB}">
   <ds:schemaRefs>
     <ds:schemaRef ds:uri="http://schemas.openxmlformats.org/officeDocument/2006/bibliography"/>
   </ds:schemaRefs>
